--- a/cmu/asme_summer_2013/asme_2013_summer_abstract_jl_102212.docx
+++ b/cmu/asme_summer_2013/asme_2013_summer_abstract_jl_102212.docx
@@ -8,41 +8,17 @@
       </w:pPr>
       <w:r>
         <w:rPr/>
-        <w:t>Predicting Vibrational Mean Free Paths in Disordered SystemsComparison of spectral energy density and normal mode decomposition methods for predicting phonon properties</w:t>
+        <w:t>Predicting Vibrational Mean Free Paths in Disordered Systems</w:t>
       </w:r>
     </w:p>
     <w:p>
       <w:pPr>
         <w:pStyle w:val="style0"/>
+        <w:spacing w:line="115" w:lineRule="atLeast"/>
       </w:pPr>
       <w:r>
         <w:rPr/>
-        <w:t>Authors: Jason, Alex, Joe, Cristina, Alan</w:t>
-      </w:r>
-    </w:p>
-    <w:p>
-      <w:pPr>
-        <w:pStyle w:val="style0"/>
-      </w:pPr>
-      <w:r>
-        <w:rPr/>
-        <w:t>To predict the thermal conductivity of a dielectric or insulating material requires the phonon frequencies and lifetimes. Numerous techniques for predicting these quantities have been proposed based in molecular dynamics simulation and lattice dynamics calculations. Here, the spectral energy density and normal mode decomposition techniques are described and applied to three test systems: Lennard-Jones argon, Stillinger-Weber silicon, and carbon nanotubes modeled with the REBO potential. We find that while the spectral energy density technique can be used to predict the phonon frequencies without the need for lattice dynamics calculations, it is not generally able to predict the lifetimes due to terms omitted in the original derivation.</w:t>
-      </w:r>
-    </w:p>
-    <w:p>
-      <w:pPr>
-        <w:pStyle w:val="style0"/>
-      </w:pPr>
-      <w:r>
-        <w:rPr/>
-      </w:r>
-    </w:p>
-    <w:p>
-      <w:pPr>
-        <w:pStyle w:val="style0"/>
-      </w:pPr>
-      <w:r>
-        <w:rPr/>
+        <w:t>Understanding thermal transport in crystalline systems requires detailed knowledge of phonons, which are the quanta of energy associated with atomic vibrations. By definition, phonons are non-localized vibrations that transport energy over distances much larger than the atomic spacing. For disordered materials (e.g., high concentration alloys, amorphous phases), with the exception of long wavelength modes, the vibrational modes are localized and do not propagate like phonons. The Einstein model assumes that the mean free path of these localized vibrations is the average interatomic distance and that their group velocity is equal to the speed of sound. The Cahill-Pohl model assumes that the mean free path of the localized modes is equal to half of their wavelength. While these approach can be used to estimate the thermal conductivity of disordered systems, they only provide a qualitative description of the vibrations that contribute to the lattice thermal conductivity. Using lattice dynamics calculations and molecular dynamics simulations on Lennard-Jones argon and Stillinger-Weber silicon crystalline, alloy, and amorphous systems, we predict and characterize the contributions from phonons and localized vibrations to lattice thermal conductivity. Of particular importance is predicting a representative group velocity for vibrational modes in disordered systems, which allows the prediction of thermal conductivity mean free path spectra.</w:t>
       </w:r>
     </w:p>
     <w:sectPr>
